--- a/frontend/public/files/Word.docx
+++ b/frontend/public/files/Word.docx
@@ -27,7 +27,7 @@
           <w:iCs/>
           <w:u w:val="single"/>
         </w:rPr>
-        <w:t>Максим</w:t>
+        <w:t>Олег</w:t>
       </w:r>
     </w:p>
     <w:sectPr>
